--- a/Day 3 -  API Integration Report - VaultSneaks/Day 3 -  API Integration Report - VaultSneaks.docx
+++ b/Day 3 -  API Integration Report - VaultSneaks/Day 3 -  API Integration Report - VaultSneaks.docx
@@ -816,7 +816,7 @@
                                     <pic:cNvPicPr/>
                                   </pic:nvPicPr>
                                   <pic:blipFill>
-                                    <a:blip r:embed="rId10"/>
+                                    <a:blip r:embed="rId9"/>
                                     <a:stretch>
                                       <a:fillRect/>
                                     </a:stretch>
@@ -1072,7 +1072,7 @@
                                           <pic:cNvPicPr/>
                                         </pic:nvPicPr>
                                         <pic:blipFill>
-                                          <a:blip r:embed="rId11"/>
+                                          <a:blip r:embed="rId10"/>
                                           <a:stretch>
                                             <a:fillRect/>
                                           </a:stretch>
@@ -1139,7 +1139,7 @@
                                     <pic:cNvPicPr/>
                                   </pic:nvPicPr>
                                   <pic:blipFill>
-                                    <a:blip r:embed="rId12"/>
+                                    <a:blip r:embed="rId10"/>
                                     <a:stretch>
                                       <a:fillRect/>
                                     </a:stretch>
@@ -1683,7 +1683,7 @@
                     <pic:cNvPicPr/>
                   </pic:nvPicPr>
                   <pic:blipFill>
-                    <a:blip r:embed="rId13"/>
+                    <a:blip r:embed="rId11"/>
                     <a:stretch>
                       <a:fillRect/>
                     </a:stretch>
@@ -1832,8 +1832,6 @@
           <w:sz w:val="24"/>
         </w:rPr>
       </w:pPr>
-      <w:bookmarkStart w:id="0" w:name="_GoBack"/>
-      <w:bookmarkEnd w:id="0"/>
     </w:p>
     <w:p>
       <w:pPr>
@@ -1951,7 +1949,7 @@
                     <pic:cNvPicPr/>
                   </pic:nvPicPr>
                   <pic:blipFill>
-                    <a:blip r:embed="rId14"/>
+                    <a:blip r:embed="rId12"/>
                     <a:stretch>
                       <a:fillRect/>
                     </a:stretch>
@@ -2062,7 +2060,7 @@
                                           <pic:cNvPicPr/>
                                         </pic:nvPicPr>
                                         <pic:blipFill>
-                                          <a:blip r:embed="rId15"/>
+                                          <a:blip r:embed="rId13"/>
                                           <a:stretch>
                                             <a:fillRect/>
                                           </a:stretch>
@@ -2108,6 +2106,9 @@
                   <w:txbxContent>
                     <w:p>
                       <w:r>
+                        <w:rPr>
+                          <w:noProof/>
+                        </w:rPr>
                         <w:drawing>
                           <wp:inline distT="0" distB="0" distL="0" distR="0" wp14:anchorId="66D41913" wp14:editId="71D2CAE3">
                             <wp:extent cx="5400507" cy="2543175"/>
@@ -2124,7 +2125,7 @@
                                     <pic:cNvPicPr/>
                                   </pic:nvPicPr>
                                   <pic:blipFill>
-                                    <a:blip r:embed="rId16"/>
+                                    <a:blip r:embed="rId13"/>
                                     <a:stretch>
                                       <a:fillRect/>
                                     </a:stretch>
@@ -2181,6 +2182,225 @@
           <w:sz w:val="36"/>
         </w:rPr>
         <w:lastRenderedPageBreak/>
+        <w:t xml:space="preserve">Day 3 </w:t>
+      </w:r>
+      <w:r>
+        <w:rPr>
+          <w:b/>
+          <w:sz w:val="36"/>
+        </w:rPr>
+        <w:t>Checklist: Self-Validation</w:t>
+      </w:r>
+      <w:bookmarkStart w:id="0" w:name="_GoBack"/>
+      <w:bookmarkEnd w:id="0"/>
+    </w:p>
+    <w:tbl>
+      <w:tblPr>
+        <w:tblStyle w:val="TableGrid"/>
+        <w:tblW w:w="0" w:type="auto"/>
+        <w:tblLook w:val="04A0" w:firstRow="1" w:lastRow="0" w:firstColumn="1" w:lastColumn="0" w:noHBand="0" w:noVBand="1"/>
+      </w:tblPr>
+      <w:tblGrid>
+        <w:gridCol w:w="4320"/>
+        <w:gridCol w:w="4320"/>
+      </w:tblGrid>
+      <w:tr>
+        <w:tc>
+          <w:tcPr>
+            <w:tcW w:w="4320" w:type="dxa"/>
+          </w:tcPr>
+          <w:p>
+            <w:r>
+              <w:t>Task</w:t>
+            </w:r>
+          </w:p>
+        </w:tc>
+        <w:tc>
+          <w:tcPr>
+            <w:tcW w:w="4320" w:type="dxa"/>
+          </w:tcPr>
+          <w:p>
+            <w:r>
+              <w:t>Status</w:t>
+            </w:r>
+          </w:p>
+        </w:tc>
+      </w:tr>
+      <w:tr>
+        <w:tc>
+          <w:tcPr>
+            <w:tcW w:w="4320" w:type="dxa"/>
+          </w:tcPr>
+          <w:p>
+            <w:r>
+              <w:t>API Understanding</w:t>
+            </w:r>
+          </w:p>
+        </w:tc>
+        <w:tc>
+          <w:tcPr>
+            <w:tcW w:w="4320" w:type="dxa"/>
+          </w:tcPr>
+          <w:p>
+            <w:pPr>
+              <w:rPr>
+                <w:color w:val="70AD47" w:themeColor="accent6"/>
+              </w:rPr>
+            </w:pPr>
+            <w:r>
+              <w:rPr>
+                <w:rFonts w:ascii="Segoe UI Symbol" w:hAnsi="Segoe UI Symbol" w:cs="Segoe UI Symbol"/>
+                <w:color w:val="70AD47" w:themeColor="accent6"/>
+              </w:rPr>
+              <w:t>✔</w:t>
+            </w:r>
+          </w:p>
+        </w:tc>
+      </w:tr>
+      <w:tr>
+        <w:tc>
+          <w:tcPr>
+            <w:tcW w:w="4320" w:type="dxa"/>
+          </w:tcPr>
+          <w:p>
+            <w:r>
+              <w:t>Schema Validation</w:t>
+            </w:r>
+          </w:p>
+        </w:tc>
+        <w:tc>
+          <w:tcPr>
+            <w:tcW w:w="4320" w:type="dxa"/>
+          </w:tcPr>
+          <w:p>
+            <w:pPr>
+              <w:rPr>
+                <w:color w:val="70AD47" w:themeColor="accent6"/>
+              </w:rPr>
+            </w:pPr>
+            <w:r>
+              <w:rPr>
+                <w:rFonts w:ascii="Segoe UI Symbol" w:hAnsi="Segoe UI Symbol" w:cs="Segoe UI Symbol"/>
+                <w:color w:val="70AD47" w:themeColor="accent6"/>
+              </w:rPr>
+              <w:t>✔</w:t>
+            </w:r>
+          </w:p>
+        </w:tc>
+      </w:tr>
+      <w:tr>
+        <w:tc>
+          <w:tcPr>
+            <w:tcW w:w="4320" w:type="dxa"/>
+          </w:tcPr>
+          <w:p>
+            <w:r>
+              <w:t>Data Migration</w:t>
+            </w:r>
+          </w:p>
+        </w:tc>
+        <w:tc>
+          <w:tcPr>
+            <w:tcW w:w="4320" w:type="dxa"/>
+          </w:tcPr>
+          <w:p>
+            <w:pPr>
+              <w:rPr>
+                <w:color w:val="70AD47" w:themeColor="accent6"/>
+              </w:rPr>
+            </w:pPr>
+            <w:r>
+              <w:rPr>
+                <w:rFonts w:ascii="Segoe UI Symbol" w:hAnsi="Segoe UI Symbol" w:cs="Segoe UI Symbol"/>
+                <w:color w:val="70AD47" w:themeColor="accent6"/>
+              </w:rPr>
+              <w:t>✔</w:t>
+            </w:r>
+          </w:p>
+        </w:tc>
+      </w:tr>
+      <w:tr>
+        <w:tc>
+          <w:tcPr>
+            <w:tcW w:w="4320" w:type="dxa"/>
+          </w:tcPr>
+          <w:p>
+            <w:r>
+              <w:t>API Integration in Next.js</w:t>
+            </w:r>
+          </w:p>
+        </w:tc>
+        <w:tc>
+          <w:tcPr>
+            <w:tcW w:w="4320" w:type="dxa"/>
+          </w:tcPr>
+          <w:p>
+            <w:pPr>
+              <w:rPr>
+                <w:color w:val="70AD47" w:themeColor="accent6"/>
+              </w:rPr>
+            </w:pPr>
+            <w:r>
+              <w:rPr>
+                <w:rFonts w:ascii="Segoe UI Symbol" w:hAnsi="Segoe UI Symbol" w:cs="Segoe UI Symbol"/>
+                <w:color w:val="70AD47" w:themeColor="accent6"/>
+              </w:rPr>
+              <w:t>✔</w:t>
+            </w:r>
+          </w:p>
+        </w:tc>
+      </w:tr>
+      <w:tr>
+        <w:tc>
+          <w:tcPr>
+            <w:tcW w:w="4320" w:type="dxa"/>
+          </w:tcPr>
+          <w:p>
+            <w:r>
+              <w:t>Submission Preparation</w:t>
+            </w:r>
+          </w:p>
+        </w:tc>
+        <w:tc>
+          <w:tcPr>
+            <w:tcW w:w="4320" w:type="dxa"/>
+          </w:tcPr>
+          <w:p>
+            <w:pPr>
+              <w:rPr>
+                <w:color w:val="70AD47" w:themeColor="accent6"/>
+              </w:rPr>
+            </w:pPr>
+            <w:r>
+              <w:rPr>
+                <w:rFonts w:ascii="Segoe UI Symbol" w:hAnsi="Segoe UI Symbol" w:cs="Segoe UI Symbol"/>
+                <w:color w:val="70AD47" w:themeColor="accent6"/>
+              </w:rPr>
+              <w:t>✔</w:t>
+            </w:r>
+          </w:p>
+        </w:tc>
+      </w:tr>
+    </w:tbl>
+    <w:p>
+      <w:pPr>
+        <w:rPr>
+          <w:sz w:val="36"/>
+        </w:rPr>
+      </w:pPr>
+    </w:p>
+    <w:p>
+      <w:pPr>
+        <w:rPr>
+          <w:b/>
+          <w:sz w:val="36"/>
+        </w:rPr>
+      </w:pPr>
+      <w:r>
+        <w:rPr>
+          <w:b/>
+          <w:sz w:val="36"/>
+        </w:rPr>
         <w:t>Conclusion</w:t>
       </w:r>
     </w:p>
@@ -3952,7 +4172,7 @@
     <w:lsdException w:name="Table Web 2" w:semiHidden="1" w:unhideWhenUsed="1"/>
     <w:lsdException w:name="Table Web 3" w:semiHidden="1" w:unhideWhenUsed="1"/>
     <w:lsdException w:name="Balloon Text" w:semiHidden="1" w:unhideWhenUsed="1"/>
-    <w:lsdException w:name="Table Grid" w:uiPriority="39"/>
+    <w:lsdException w:name="Table Grid" w:uiPriority="59"/>
     <w:lsdException w:name="Table Theme" w:semiHidden="1" w:unhideWhenUsed="1"/>
     <w:lsdException w:name="Placeholder Text" w:semiHidden="1"/>
     <w:lsdException w:name="No Spacing" w:uiPriority="1" w:qFormat="1"/>
@@ -4236,6 +4456,35 @@
       <w:szCs w:val="20"/>
     </w:rPr>
   </w:style>
+  <w:style w:type="table" w:styleId="TableGrid">
+    <w:name w:val="Table Grid"/>
+    <w:basedOn w:val="TableNormal"/>
+    <w:uiPriority w:val="59"/>
+    <w:rsid w:val="00F12C82"/>
+    <w:pPr>
+      <w:spacing w:after="0" w:line="240" w:lineRule="auto"/>
+    </w:pPr>
+    <w:rPr>
+      <w:rFonts w:eastAsiaTheme="minorEastAsia"/>
+    </w:rPr>
+    <w:tblPr>
+      <w:tblInd w:w="0" w:type="dxa"/>
+      <w:tblBorders>
+        <w:top w:val="single" w:sz="4" w:space="0" w:color="auto"/>
+        <w:left w:val="single" w:sz="4" w:space="0" w:color="auto"/>
+        <w:bottom w:val="single" w:sz="4" w:space="0" w:color="auto"/>
+        <w:right w:val="single" w:sz="4" w:space="0" w:color="auto"/>
+        <w:insideH w:val="single" w:sz="4" w:space="0" w:color="auto"/>
+        <w:insideV w:val="single" w:sz="4" w:space="0" w:color="auto"/>
+      </w:tblBorders>
+      <w:tblCellMar>
+        <w:top w:w="0" w:type="dxa"/>
+        <w:left w:w="108" w:type="dxa"/>
+        <w:bottom w:w="0" w:type="dxa"/>
+        <w:right w:w="108" w:type="dxa"/>
+      </w:tblCellMar>
+    </w:tblPr>
+  </w:style>
 </w:styles>
 </file>
 
